--- a/Robustness-diagram-v0.1.docx
+++ b/Robustness-diagram-v0.1.docx
@@ -4110,16 +4110,18 @@
           <w:b/>
           <w:bCs/>
           <w:noProof/>
-          <w:sz w:val="32"/>
-          <w:szCs w:val="32"/>
-          <w:u w:val="single"/>
+          <w:color w:val="000000"/>
+          <w:sz w:val="32"/>
+          <w:szCs w:val="32"/>
+          <w:u w:val="single"/>
+          <w:lang w:val="en-US"/>
           <w14:ligatures w14:val="standardContextual"/>
         </w:rPr>
         <w:drawing>
-          <wp:inline distT="0" distB="0" distL="0" distR="0" wp14:anchorId="4BE5E16E" wp14:editId="5CA3D37D">
-            <wp:extent cx="5274310" cy="3495045"/>
-            <wp:effectExtent l="0" t="0" r="2540" b="0"/>
-            <wp:docPr id="824781946" name="Εικόνα 7"/>
+          <wp:inline distT="0" distB="0" distL="0" distR="0" wp14:anchorId="4EDCFFB7" wp14:editId="44265945">
+            <wp:extent cx="5926062" cy="3931920"/>
+            <wp:effectExtent l="0" t="0" r="0" b="0"/>
+            <wp:docPr id="1677943198" name="Εικόνα 1"/>
             <wp:cNvGraphicFramePr>
               <a:graphicFrameLocks xmlns:a="http://schemas.openxmlformats.org/drawingml/2006/main" noChangeAspect="1"/>
             </wp:cNvGraphicFramePr>
@@ -4127,7 +4129,7 @@
               <a:graphicData uri="http://schemas.openxmlformats.org/drawingml/2006/picture">
                 <pic:pic xmlns:pic="http://schemas.openxmlformats.org/drawingml/2006/picture">
                   <pic:nvPicPr>
-                    <pic:cNvPr id="824781946" name="Εικόνα 824781946"/>
+                    <pic:cNvPr id="1677943198" name="Εικόνα 1677943198"/>
                     <pic:cNvPicPr/>
                   </pic:nvPicPr>
                   <pic:blipFill>
@@ -4145,7 +4147,7 @@
                   <pic:spPr>
                     <a:xfrm>
                       <a:off x="0" y="0"/>
-                      <a:ext cx="5274310" cy="3495045"/>
+                      <a:ext cx="5938705" cy="3940308"/>
                     </a:xfrm>
                     <a:prstGeom prst="rect">
                       <a:avLst/>
@@ -4310,7 +4312,6 @@
           <w:szCs w:val="32"/>
           <w:u w:val="single"/>
         </w:rPr>
-        <w:lastRenderedPageBreak/>
         <w:t xml:space="preserve">Περίπτωση χρήσης </w:t>
       </w:r>
       <w:r>
@@ -4584,7 +4585,6 @@
           <w:szCs w:val="32"/>
           <w:u w:val="single"/>
         </w:rPr>
-        <w:lastRenderedPageBreak/>
         <w:t xml:space="preserve">Περίπτωση χρήσης </w:t>
       </w:r>
       <w:r>

--- a/Robustness-diagram-v0.1.docx
+++ b/Robustness-diagram-v0.1.docx
@@ -161,7 +161,7 @@
           <w:szCs w:val="56"/>
           <w:u w:val="single"/>
         </w:rPr>
-        <w:t>.0.1</w:t>
+        <w:t>0.1</w:t>
       </w:r>
     </w:p>
     <w:p>
